--- a/project QUADs - delivery no.1 - 11 07 2017 .docx
+++ b/project QUADs - delivery no.1 - 11 07 2017 .docx
@@ -1794,14 +1794,27 @@
       <w:r>
         <w:t xml:space="preserve">Figure </w:t>
       </w:r>
-      <w:fldSimple w:instr=" SEQ Figure \* ARABIC ">
-        <w:r>
-          <w:rPr>
-            <w:noProof/>
-          </w:rPr>
-          <w:t>1</w:t>
-        </w:r>
-      </w:fldSimple>
+      <w:r>
+        <w:fldChar w:fldCharType="begin"/>
+      </w:r>
+      <w:r>
+        <w:instrText xml:space="preserve"> SEQ Figure \* ARABIC </w:instrText>
+      </w:r>
+      <w:r>
+        <w:fldChar w:fldCharType="separate"/>
+      </w:r>
+      <w:r>
+        <w:rPr>
+          <w:noProof/>
+        </w:rPr>
+        <w:t>1</w:t>
+      </w:r>
+      <w:r>
+        <w:rPr>
+          <w:noProof/>
+        </w:rPr>
+        <w:fldChar w:fldCharType="end"/>
+      </w:r>
       <w:r>
         <w:t xml:space="preserve"> - system views</w:t>
       </w:r>
@@ -2447,19 +2460,7 @@
           <w:rPr>
             <w:rStyle w:val="Hyperlink"/>
           </w:rPr>
-          <w:t>Field Oriented Co</w:t>
-        </w:r>
-        <w:r>
-          <w:rPr>
-            <w:rStyle w:val="Hyperlink"/>
-          </w:rPr>
-          <w:t>n</w:t>
-        </w:r>
-        <w:r>
-          <w:rPr>
-            <w:rStyle w:val="Hyperlink"/>
-          </w:rPr>
-          <w:t>trol</w:t>
+          <w:t>Field Oriented Control</w:t>
         </w:r>
       </w:hyperlink>
       <w:r>
@@ -2505,60 +2506,73 @@
           <w:u w:val="single"/>
         </w:rPr>
         <w:lastRenderedPageBreak/>
-        <w:t xml:space="preserve">The system </w:t>
-      </w:r>
-      <w:r>
-        <w:rPr>
+        <w:t xml:space="preserve">The system dynamics </w:t>
+      </w:r>
+    </w:p>
+    <w:p/>
+    <w:p>
+      <w:pPr>
+        <w:jc w:val="both"/>
+      </w:pPr>
+      <w:r>
+        <w:t>The examined system is composed of 2 units of quadrotor</w:t>
+      </w:r>
+      <w:r>
+        <w:t xml:space="preserve">s, and 1 payload which </w:t>
+      </w:r>
+      <w:r>
+        <w:t>is connected to each of the quadrotors.</w:t>
+      </w:r>
+      <w:r>
+        <w:t xml:space="preserve"> And by that it is connecting between the 2 quads.</w:t>
+      </w:r>
+    </w:p>
+    <w:p>
+      <w:pPr>
+        <w:jc w:val="both"/>
+      </w:pPr>
+      <w:r>
+        <w:t xml:space="preserve">The system will be described in the 3D world. But will be decreased to the 2D case </w:t>
+      </w:r>
+      <w:proofErr w:type="gramStart"/>
+      <w:r>
+        <w:t>in order to</w:t>
+      </w:r>
+      <w:proofErr w:type="gramEnd"/>
+      <w:r>
+        <w:t xml:space="preserve"> simplify the future analysis work.</w:t>
+      </w:r>
+    </w:p>
+    <w:p>
+      <w:pPr>
+        <w:rPr>
+          <w:b/>
+          <w:bCs/>
           <w:u w:val="single"/>
         </w:rPr>
-        <w:t xml:space="preserve">dynamics </w:t>
-      </w:r>
-    </w:p>
-    <w:p/>
-    <w:p>
-      <w:pPr>
-        <w:jc w:val="both"/>
-      </w:pPr>
-      <w:r>
-        <w:t>The examined system is composed of 2 units of quadrotor</w:t>
-      </w:r>
-      <w:r>
-        <w:t xml:space="preserve">s, and 1 payload which </w:t>
-      </w:r>
-      <w:r>
-        <w:t>is connected to each of the quadrotors.</w:t>
-      </w:r>
-      <w:r>
-        <w:t xml:space="preserve"> And by that it is connecting between the 2 quads.</w:t>
-      </w:r>
-    </w:p>
-    <w:p>
-      <w:pPr>
-        <w:jc w:val="both"/>
-      </w:pPr>
-      <w:r>
-        <w:t xml:space="preserve">The system will be described in the 3D world. But will be decreased to the 2D case </w:t>
-      </w:r>
-      <w:proofErr w:type="gramStart"/>
-      <w:r>
-        <w:t>in order to</w:t>
-      </w:r>
-      <w:proofErr w:type="gramEnd"/>
-      <w:r>
-        <w:t xml:space="preserve"> simplify the future analysis work.</w:t>
-      </w:r>
-    </w:p>
-    <w:p>
-      <w:r>
+      </w:pPr>
+      <w:r>
+        <w:rPr>
+          <w:b/>
+          <w:bCs/>
+          <w:u w:val="single"/>
+        </w:rPr>
         <w:t xml:space="preserve">The used assumptions for the system </w:t>
       </w:r>
       <w:r>
-        <w:t>a</w:t>
-      </w:r>
-      <w:r>
-        <w:t xml:space="preserve">nalysis </w:t>
-      </w:r>
-      <w:r>
+        <w:rPr>
+          <w:b/>
+          <w:bCs/>
+          <w:u w:val="single"/>
+        </w:rPr>
+        <w:t xml:space="preserve">analysis </w:t>
+      </w:r>
+      <w:r>
+        <w:rPr>
+          <w:b/>
+          <w:bCs/>
+          <w:u w:val="single"/>
+        </w:rPr>
         <w:t>are:</w:t>
       </w:r>
     </w:p>
@@ -2648,10 +2662,7 @@
         <w:t>the</w:t>
       </w:r>
       <w:r>
-        <w:t xml:space="preserve"> principal axes</w:t>
-      </w:r>
-      <w:r>
-        <w:t xml:space="preserve">. </w:t>
+        <w:t xml:space="preserve"> principal axes. </w:t>
       </w:r>
       <w:r>
         <w:t xml:space="preserve">And the mass distribution is </w:t>
@@ -3033,6 +3044,45 @@
       <w:pPr>
         <w:jc w:val="both"/>
       </w:pPr>
+    </w:p>
+    <w:p>
+      <w:pPr>
+        <w:jc w:val="both"/>
+      </w:pPr>
+    </w:p>
+    <w:p>
+      <w:pPr>
+        <w:jc w:val="both"/>
+        <w:rPr>
+          <w:b/>
+          <w:bCs/>
+          <w:u w:val="single"/>
+        </w:rPr>
+      </w:pPr>
+      <w:r>
+        <w:rPr>
+          <w:b/>
+          <w:bCs/>
+          <w:u w:val="single"/>
+        </w:rPr>
+        <w:lastRenderedPageBreak/>
+        <w:t xml:space="preserve">Specific parts </w:t>
+      </w:r>
+      <w:proofErr w:type="gramStart"/>
+      <w:r>
+        <w:rPr>
+          <w:b/>
+          <w:bCs/>
+          <w:u w:val="single"/>
+        </w:rPr>
+        <w:t>dynamics :</w:t>
+      </w:r>
+      <w:proofErr w:type="gramEnd"/>
+    </w:p>
+    <w:p>
+      <w:pPr>
+        <w:jc w:val="both"/>
+      </w:pPr>
       <w:r>
         <w:t>Dynamics of the single quadrotor is described in appendix __</w:t>
       </w:r>
@@ -3056,124 +3106,1475 @@
     <w:p>
       <w:pPr>
         <w:jc w:val="both"/>
-      </w:pPr>
-      <w:r>
+        <w:rPr>
+          <w:b/>
+          <w:bCs/>
+          <w:u w:val="single"/>
+        </w:rPr>
+      </w:pPr>
+      <w:r>
+        <w:rPr>
+          <w:b/>
+          <w:bCs/>
+          <w:u w:val="single"/>
+        </w:rPr>
+        <w:t xml:space="preserve">The over-all dynamic equations of the </w:t>
+      </w:r>
+      <w:proofErr w:type="gramStart"/>
+      <w:r>
+        <w:rPr>
+          <w:b/>
+          <w:bCs/>
+          <w:u w:val="single"/>
+        </w:rPr>
+        <w:t>system :</w:t>
+      </w:r>
+      <w:proofErr w:type="gramEnd"/>
+    </w:p>
+    <w:p>
+      <w:pPr>
+        <w:jc w:val="both"/>
+      </w:pPr>
+      <w:r>
+        <w:t xml:space="preserve">System of 1 quad and 1 payload is considered by 2 methods: Newton-Euler </w:t>
+      </w:r>
+      <w:proofErr w:type="gramStart"/>
+      <w:r>
+        <w:t>equations ,</w:t>
+      </w:r>
+      <w:proofErr w:type="gramEnd"/>
+      <w:r>
+        <w:t xml:space="preserve"> and Lagrange method equations. </w:t>
+      </w:r>
+    </w:p>
+    <w:p>
+      <w:pPr>
+        <w:jc w:val="both"/>
+      </w:pPr>
+      <w:r>
+        <w:t>The two outcomes will be compared, and should be identical.</w:t>
+      </w:r>
+    </w:p>
+    <w:p>
+      <w:pPr>
+        <w:jc w:val="both"/>
+      </w:pPr>
+      <w:r>
+        <w:t>The whole system dynamics will be described using the Lagrange method.</w:t>
+      </w:r>
+    </w:p>
+    <w:p>
+      <w:pPr>
+        <w:pStyle w:val="2"/>
+      </w:pPr>
+      <w:r>
+        <w:t>Coordinate systems</w:t>
+      </w:r>
+      <w:r>
+        <w:t xml:space="preserve"> , and Rotation matrices</w:t>
+      </w:r>
+    </w:p>
+    <w:p/>
+    <w:p>
+      <w:r>
+        <w:rPr>
+          <w:noProof/>
+          <w:lang w:val="en-NZ" w:eastAsia="en-NZ"/>
+        </w:rPr>
+        <w:drawing>
+          <wp:inline distT="0" distB="0" distL="0" distR="0">
+            <wp:extent cx="2117872" cy="2688511"/>
+            <wp:effectExtent l="635" t="0" r="0" b="0"/>
+            <wp:docPr id="15" name="תמונה 15"/>
+            <wp:cNvGraphicFramePr>
+              <a:graphicFrameLocks xmlns:a="http://schemas.openxmlformats.org/drawingml/2006/main" noChangeAspect="1"/>
+            </wp:cNvGraphicFramePr>
+            <a:graphic xmlns:a="http://schemas.openxmlformats.org/drawingml/2006/main">
+              <a:graphicData uri="http://schemas.openxmlformats.org/drawingml/2006/picture">
+                <pic:pic xmlns:pic="http://schemas.openxmlformats.org/drawingml/2006/picture">
+                  <pic:nvPicPr>
+                    <pic:cNvPr id="0" name="Picture 1"/>
+                    <pic:cNvPicPr>
+                      <a:picLocks noChangeAspect="1" noChangeArrowheads="1"/>
+                    </pic:cNvPicPr>
+                  </pic:nvPicPr>
+                  <pic:blipFill>
+                    <a:blip r:embed="rId11" cstate="print">
+                      <a:extLst>
+                        <a:ext uri="{28A0092B-C50C-407E-A947-70E740481C1C}">
+                          <a14:useLocalDpi xmlns:a14="http://schemas.microsoft.com/office/drawing/2010/main" val="0"/>
+                        </a:ext>
+                      </a:extLst>
+                    </a:blip>
+                    <a:srcRect/>
+                    <a:stretch>
+                      <a:fillRect/>
+                    </a:stretch>
+                  </pic:blipFill>
+                  <pic:spPr bwMode="auto">
+                    <a:xfrm rot="16200000">
+                      <a:off x="0" y="0"/>
+                      <a:ext cx="2136248" cy="2711839"/>
+                    </a:xfrm>
+                    <a:prstGeom prst="rect">
+                      <a:avLst/>
+                    </a:prstGeom>
+                    <a:noFill/>
+                    <a:ln>
+                      <a:noFill/>
+                    </a:ln>
+                  </pic:spPr>
+                </pic:pic>
+              </a:graphicData>
+            </a:graphic>
+          </wp:inline>
+        </w:drawing>
+      </w:r>
+    </w:p>
+    <w:p>
+      <w:r>
+        <w:t>I – inertial coordinates frame. It is the global reference point for the problem.</w:t>
+      </w:r>
+    </w:p>
+    <w:p>
+      <w:r>
+        <w:t>B – Body coordinate frame. Located at the center of mass (C.G) of the quad.</w:t>
+      </w:r>
+    </w:p>
+    <w:p>
+      <w:r>
+        <w:t xml:space="preserve">       </w:t>
+      </w:r>
+      <m:oMath>
+        <m:sSub>
+          <m:sSubPr>
+            <m:ctrlPr>
+              <w:rPr>
+                <w:rFonts w:ascii="Cambria Math" w:hAnsi="Cambria Math"/>
+                <w:i/>
+              </w:rPr>
+            </m:ctrlPr>
+          </m:sSubPr>
+          <m:e>
+            <m:r>
+              <w:rPr>
+                <w:rFonts w:ascii="Cambria Math" w:hAnsi="Cambria Math"/>
+              </w:rPr>
+              <m:t>X</m:t>
+            </m:r>
+          </m:e>
+          <m:sub>
+            <m:r>
+              <w:rPr>
+                <w:rFonts w:ascii="Cambria Math" w:hAnsi="Cambria Math"/>
+              </w:rPr>
+              <m:t>B</m:t>
+            </m:r>
+          </m:sub>
+        </m:sSub>
+        <m:r>
+          <w:rPr>
+            <w:rFonts w:ascii="Cambria Math" w:hAnsi="Cambria Math"/>
+          </w:rPr>
+          <m:t xml:space="preserve"> </m:t>
+        </m:r>
+      </m:oMath>
+      <w:r>
+        <w:rPr>
+          <w:rFonts w:eastAsiaTheme="minorEastAsia"/>
+        </w:rPr>
+        <w:t xml:space="preserve">is directed to Motor #1. </w:t>
+      </w:r>
+      <w:proofErr w:type="spellStart"/>
+      <w:r>
+        <w:rPr>
+          <w:rFonts w:eastAsiaTheme="minorEastAsia"/>
+        </w:rPr>
+        <w:t>Coor.Sys</w:t>
+      </w:r>
+      <w:proofErr w:type="spellEnd"/>
+      <w:r>
+        <w:rPr>
+          <w:rFonts w:eastAsiaTheme="minorEastAsia"/>
+        </w:rPr>
+        <w:t xml:space="preserve"> B is </w:t>
+      </w:r>
+      <w:r>
+        <w:t>r</w:t>
+      </w:r>
+      <w:r>
+        <w:t xml:space="preserve">otated by Euler angles </w:t>
+      </w:r>
+      <m:oMath>
+        <m:r>
+          <w:rPr>
+            <w:rFonts w:ascii="Cambria Math" w:hAnsi="Cambria Math"/>
+          </w:rPr>
+          <m:t>ψ</m:t>
+        </m:r>
+        <m:r>
+          <w:rPr>
+            <w:rFonts w:ascii="Cambria Math" w:hAnsi="Cambria Math"/>
+          </w:rPr>
+          <m:t xml:space="preserve">, </m:t>
+        </m:r>
+        <m:r>
+          <w:rPr>
+            <w:rFonts w:ascii="Cambria Math" w:hAnsi="Cambria Math"/>
+          </w:rPr>
+          <m:t>θ</m:t>
+        </m:r>
+        <m:r>
+          <w:rPr>
+            <w:rFonts w:ascii="Cambria Math" w:hAnsi="Cambria Math"/>
+          </w:rPr>
+          <m:t>,</m:t>
+        </m:r>
+        <m:r>
+          <w:rPr>
+            <w:rFonts w:ascii="Cambria Math" w:hAnsi="Cambria Math"/>
+          </w:rPr>
+          <m:t>ϕ</m:t>
+        </m:r>
+      </m:oMath>
+      <w:r>
+        <w:rPr>
+          <w:rFonts w:eastAsiaTheme="minorEastAsia"/>
+        </w:rPr>
+        <w:t xml:space="preserve"> , relative to frame I. </w:t>
+      </w:r>
+    </w:p>
+    <w:p>
+      <w:r>
+        <w:t>P – Payload coordinate frame.</w:t>
+      </w:r>
+      <w:r>
+        <w:t xml:space="preserve"> The origin is also located at the C.G of the quad.</w:t>
+      </w:r>
+    </w:p>
+    <w:p>
+      <w:pPr>
+        <w:ind w:left="345"/>
+        <w:rPr>
+          <w:rFonts w:eastAsiaTheme="minorEastAsia"/>
+        </w:rPr>
+      </w:pPr>
+      <m:oMath>
+        <m:sSub>
+          <m:sSubPr>
+            <m:ctrlPr>
+              <w:rPr>
+                <w:rFonts w:ascii="Cambria Math" w:hAnsi="Cambria Math"/>
+                <w:i/>
+              </w:rPr>
+            </m:ctrlPr>
+          </m:sSubPr>
+          <m:e>
+            <m:r>
+              <w:rPr>
+                <w:rFonts w:ascii="Cambria Math" w:hAnsi="Cambria Math"/>
+              </w:rPr>
+              <m:t>X</m:t>
+            </m:r>
+          </m:e>
+          <m:sub>
+            <m:r>
+              <w:rPr>
+                <w:rFonts w:ascii="Cambria Math" w:hAnsi="Cambria Math"/>
+              </w:rPr>
+              <m:t>P</m:t>
+            </m:r>
+          </m:sub>
+        </m:sSub>
+        <m:r>
+          <w:rPr>
+            <w:rFonts w:ascii="Cambria Math" w:hAnsi="Cambria Math"/>
+          </w:rPr>
+          <m:t xml:space="preserve"> </m:t>
+        </m:r>
+      </m:oMath>
+      <w:r>
+        <w:rPr>
+          <w:rFonts w:eastAsiaTheme="minorEastAsia"/>
+        </w:rPr>
+        <w:t>is directed to</w:t>
+      </w:r>
+      <w:r>
+        <w:rPr>
+          <w:rFonts w:eastAsiaTheme="minorEastAsia"/>
+        </w:rPr>
+        <w:t xml:space="preserve"> the payload mass</w:t>
+      </w:r>
+      <w:r>
+        <w:rPr>
+          <w:rFonts w:eastAsiaTheme="minorEastAsia"/>
+        </w:rPr>
+        <w:t xml:space="preserve">. </w:t>
+      </w:r>
+      <w:proofErr w:type="spellStart"/>
+      <w:r>
+        <w:rPr>
+          <w:rFonts w:eastAsiaTheme="minorEastAsia"/>
+        </w:rPr>
+        <w:t>Coor.Sys</w:t>
+      </w:r>
+      <w:proofErr w:type="spellEnd"/>
+      <w:r>
+        <w:rPr>
+          <w:rFonts w:eastAsiaTheme="minorEastAsia"/>
+        </w:rPr>
+        <w:t xml:space="preserve"> </w:t>
+      </w:r>
+      <w:r>
+        <w:rPr>
+          <w:rFonts w:eastAsiaTheme="minorEastAsia"/>
+        </w:rPr>
+        <w:t>P</w:t>
+      </w:r>
+      <w:r>
+        <w:rPr>
+          <w:rFonts w:eastAsiaTheme="minorEastAsia"/>
+        </w:rPr>
+        <w:t xml:space="preserve"> is </w:t>
+      </w:r>
+      <w:r>
+        <w:t>r</w:t>
+      </w:r>
+      <w:r>
+        <w:t>otated by Euler</w:t>
+      </w:r>
+      <w:r>
+        <w:t>-similar</w:t>
+      </w:r>
+      <w:r>
+        <w:t xml:space="preserve"> angles </w:t>
+      </w:r>
+      <m:oMath>
+        <m:r>
+          <w:rPr>
+            <w:rFonts w:ascii="Cambria Math" w:hAnsi="Cambria Math"/>
+          </w:rPr>
+          <m:t>γ</m:t>
+        </m:r>
+        <m:r>
+          <w:rPr>
+            <w:rFonts w:ascii="Cambria Math" w:hAnsi="Cambria Math"/>
+          </w:rPr>
+          <m:t>,</m:t>
+        </m:r>
+        <m:r>
+          <w:rPr>
+            <w:rFonts w:ascii="Cambria Math" w:hAnsi="Cambria Math"/>
+          </w:rPr>
+          <m:t>β</m:t>
+        </m:r>
+      </m:oMath>
+      <w:r>
+        <w:rPr>
+          <w:rFonts w:eastAsiaTheme="minorEastAsia"/>
+        </w:rPr>
+        <w:t xml:space="preserve"> </w:t>
+      </w:r>
+      <w:r>
+        <w:rPr>
+          <w:rFonts w:eastAsiaTheme="minorEastAsia"/>
+        </w:rPr>
+        <w:t xml:space="preserve">relative to frame </w:t>
+      </w:r>
+      <w:r>
+        <w:rPr>
+          <w:rFonts w:eastAsiaTheme="minorEastAsia"/>
+        </w:rPr>
+        <w:t>B</w:t>
+      </w:r>
+      <w:r>
+        <w:rPr>
+          <w:rFonts w:eastAsiaTheme="minorEastAsia"/>
+        </w:rPr>
+        <w:t xml:space="preserve">. </w:t>
+      </w:r>
+    </w:p>
+    <w:p>
+      <w:pPr>
+        <w:ind w:left="345"/>
+        <w:rPr>
+          <w:rFonts w:eastAsiaTheme="minorEastAsia"/>
+        </w:rPr>
+      </w:pPr>
+      <m:oMathPara>
+        <m:oMathParaPr>
+          <m:jc m:val="left"/>
+        </m:oMathParaPr>
+        <m:oMath>
+          <m:r>
+            <w:rPr>
+              <w:rFonts w:ascii="Cambria Math" w:hAnsi="Cambria Math"/>
+            </w:rPr>
+            <m:t>γ</m:t>
+          </m:r>
+          <m:r>
+            <w:rPr>
+              <w:rFonts w:ascii="Cambria Math" w:hAnsi="Cambria Math"/>
+            </w:rPr>
+            <m:t xml:space="preserve"> angle :positive from </m:t>
+          </m:r>
+          <m:sSub>
+            <m:sSubPr>
+              <m:ctrlPr>
+                <w:rPr>
+                  <w:rFonts w:ascii="Cambria Math" w:hAnsi="Cambria Math"/>
+                  <w:i/>
+                </w:rPr>
+              </m:ctrlPr>
+            </m:sSubPr>
+            <m:e>
+              <m:r>
+                <w:rPr>
+                  <w:rFonts w:ascii="Cambria Math" w:hAnsi="Cambria Math"/>
+                </w:rPr>
+                <m:t>X</m:t>
+              </m:r>
+            </m:e>
+            <m:sub>
+              <m:r>
+                <w:rPr>
+                  <w:rFonts w:ascii="Cambria Math" w:hAnsi="Cambria Math"/>
+                </w:rPr>
+                <m:t>B</m:t>
+              </m:r>
+            </m:sub>
+          </m:sSub>
+          <m:r>
+            <w:rPr>
+              <w:rFonts w:ascii="Cambria Math" w:hAnsi="Cambria Math"/>
+            </w:rPr>
+            <m:t xml:space="preserve"> ,around </m:t>
+          </m:r>
+          <m:sSub>
+            <m:sSubPr>
+              <m:ctrlPr>
+                <w:rPr>
+                  <w:rFonts w:ascii="Cambria Math" w:hAnsi="Cambria Math"/>
+                  <w:i/>
+                </w:rPr>
+              </m:ctrlPr>
+            </m:sSubPr>
+            <m:e>
+              <m:r>
+                <w:rPr>
+                  <w:rFonts w:ascii="Cambria Math" w:hAnsi="Cambria Math"/>
+                </w:rPr>
+                <m:t>Z</m:t>
+              </m:r>
+            </m:e>
+            <m:sub>
+              <m:r>
+                <w:rPr>
+                  <w:rFonts w:ascii="Cambria Math" w:hAnsi="Cambria Math"/>
+                </w:rPr>
+                <m:t>B</m:t>
+              </m:r>
+            </m:sub>
+          </m:sSub>
+          <m:r>
+            <w:rPr>
+              <w:rFonts w:ascii="Cambria Math" w:hAnsi="Cambria Math"/>
+            </w:rPr>
+            <m:t>,</m:t>
+          </m:r>
+        </m:oMath>
+      </m:oMathPara>
+    </w:p>
+    <w:p>
+      <w:pPr>
+        <w:ind w:left="345"/>
+      </w:pPr>
+      <m:oMath>
+        <m:r>
+          <w:rPr>
+            <w:rFonts w:ascii="Cambria Math" w:hAnsi="Cambria Math"/>
+          </w:rPr>
+          <m:t>β</m:t>
+        </m:r>
+        <m:r>
+          <w:rPr>
+            <w:rFonts w:ascii="Cambria Math" w:hAnsi="Cambria Math"/>
+          </w:rPr>
+          <m:t xml:space="preserve"> angle :positive from (</m:t>
+        </m:r>
+      </m:oMath>
+      <w:r>
+        <w:rPr>
+          <w:rFonts w:eastAsiaTheme="minorEastAsia"/>
+        </w:rPr>
+        <w:t>-</w:t>
+      </w:r>
+      <m:oMath>
+        <m:sSub>
+          <m:sSubPr>
+            <m:ctrlPr>
+              <w:rPr>
+                <w:rFonts w:ascii="Cambria Math" w:hAnsi="Cambria Math"/>
+                <w:i/>
+              </w:rPr>
+            </m:ctrlPr>
+          </m:sSubPr>
+          <m:e>
+            <m:r>
+              <w:rPr>
+                <w:rFonts w:ascii="Cambria Math" w:hAnsi="Cambria Math"/>
+              </w:rPr>
+              <m:t>Z</m:t>
+            </m:r>
+          </m:e>
+          <m:sub>
+            <m:r>
+              <w:rPr>
+                <w:rFonts w:ascii="Cambria Math" w:hAnsi="Cambria Math"/>
+              </w:rPr>
+              <m:t>B</m:t>
+            </m:r>
+          </m:sub>
+        </m:sSub>
+        <m:r>
+          <w:rPr>
+            <w:rFonts w:ascii="Cambria Math" w:hAnsi="Cambria Math"/>
+          </w:rPr>
+          <m:t>)</m:t>
+        </m:r>
+        <m:r>
+          <w:rPr>
+            <w:rFonts w:ascii="Cambria Math" w:eastAsiaTheme="minorEastAsia" w:hAnsi="Cambria Math"/>
+          </w:rPr>
+          <m:t xml:space="preserve"> towords the rod location. </m:t>
+        </m:r>
+      </m:oMath>
+    </w:p>
+    <w:p/>
+    <w:p>
+      <w:pPr>
+        <w:rPr>
+          <w:rFonts w:eastAsiaTheme="minorEastAsia"/>
+        </w:rPr>
+      </w:pPr>
+      <w:r>
+        <w:rPr>
+          <w:rFonts w:eastAsiaTheme="minorEastAsia"/>
+        </w:rPr>
         <w:lastRenderedPageBreak/>
-        <w:t xml:space="preserve">The over-all dynamic equations of the </w:t>
+        <w:t xml:space="preserve">Rotation matrix from Body to Inertial </w:t>
       </w:r>
       <w:proofErr w:type="gramStart"/>
       <w:r>
-        <w:t>system :</w:t>
+        <w:rPr>
+          <w:rFonts w:eastAsiaTheme="minorEastAsia"/>
+        </w:rPr>
+        <w:t>frame :</w:t>
       </w:r>
       <w:proofErr w:type="gramEnd"/>
     </w:p>
     <w:p>
       <w:pPr>
+        <w:rPr>
+          <w:rFonts w:eastAsiaTheme="minorEastAsia"/>
+        </w:rPr>
+      </w:pPr>
+      <m:oMathPara>
+        <m:oMath>
+          <m:sSubSup>
+            <m:sSubSupPr>
+              <m:ctrlPr>
+                <w:rPr>
+                  <w:rFonts w:ascii="Cambria Math" w:eastAsiaTheme="minorEastAsia" w:hAnsi="Cambria Math"/>
+                </w:rPr>
+              </m:ctrlPr>
+            </m:sSubSupPr>
+            <m:e>
+              <m:r>
+                <w:rPr>
+                  <w:rFonts w:ascii="Cambria Math" w:eastAsiaTheme="minorEastAsia" w:hAnsi="Cambria Math"/>
+                </w:rPr>
+                <m:t>R</m:t>
+              </m:r>
+            </m:e>
+            <m:sub>
+              <m:r>
+                <w:rPr>
+                  <w:rFonts w:ascii="Cambria Math" w:eastAsiaTheme="minorEastAsia" w:hAnsi="Cambria Math"/>
+                </w:rPr>
+                <m:t>B</m:t>
+              </m:r>
+            </m:sub>
+            <m:sup>
+              <m:r>
+                <w:rPr>
+                  <w:rFonts w:ascii="Cambria Math" w:eastAsiaTheme="minorEastAsia" w:hAnsi="Cambria Math"/>
+                </w:rPr>
+                <m:t>I</m:t>
+              </m:r>
+            </m:sup>
+          </m:sSubSup>
+          <m:r>
+            <w:rPr>
+              <w:rFonts w:ascii="Cambria Math" w:eastAsiaTheme="minorEastAsia" w:hAnsi="Cambria Math"/>
+            </w:rPr>
+            <m:t>=</m:t>
+          </m:r>
+          <m:sSub>
+            <m:sSubPr>
+              <m:ctrlPr>
+                <w:rPr>
+                  <w:rFonts w:ascii="Cambria Math" w:eastAsiaTheme="minorEastAsia" w:hAnsi="Cambria Math"/>
+                  <w:sz w:val="20"/>
+                  <w:szCs w:val="20"/>
+                </w:rPr>
+              </m:ctrlPr>
+            </m:sSubPr>
+            <m:e>
+              <m:r>
+                <w:rPr>
+                  <w:rFonts w:ascii="Cambria Math" w:eastAsiaTheme="minorEastAsia" w:hAnsi="Cambria Math"/>
+                  <w:sz w:val="20"/>
+                  <w:szCs w:val="20"/>
+                </w:rPr>
+                <m:t>R</m:t>
+              </m:r>
+            </m:e>
+            <m:sub>
+              <m:r>
+                <w:rPr>
+                  <w:rFonts w:ascii="Cambria Math" w:eastAsiaTheme="minorEastAsia" w:hAnsi="Cambria Math"/>
+                  <w:sz w:val="20"/>
+                  <w:szCs w:val="20"/>
+                </w:rPr>
+                <m:t>ψ</m:t>
+              </m:r>
+            </m:sub>
+          </m:sSub>
+          <m:sSub>
+            <m:sSubPr>
+              <m:ctrlPr>
+                <w:rPr>
+                  <w:rFonts w:ascii="Cambria Math" w:eastAsiaTheme="minorEastAsia" w:hAnsi="Cambria Math"/>
+                  <w:sz w:val="20"/>
+                  <w:szCs w:val="20"/>
+                </w:rPr>
+              </m:ctrlPr>
+            </m:sSubPr>
+            <m:e>
+              <m:r>
+                <w:rPr>
+                  <w:rFonts w:ascii="Cambria Math" w:eastAsiaTheme="minorEastAsia" w:hAnsi="Cambria Math"/>
+                  <w:sz w:val="20"/>
+                  <w:szCs w:val="20"/>
+                </w:rPr>
+                <m:t>R</m:t>
+              </m:r>
+            </m:e>
+            <m:sub>
+              <m:r>
+                <w:rPr>
+                  <w:rFonts w:ascii="Cambria Math" w:eastAsiaTheme="minorEastAsia" w:hAnsi="Cambria Math"/>
+                  <w:sz w:val="20"/>
+                  <w:szCs w:val="20"/>
+                </w:rPr>
+                <m:t>θ</m:t>
+              </m:r>
+            </m:sub>
+          </m:sSub>
+          <m:sSub>
+            <m:sSubPr>
+              <m:ctrlPr>
+                <w:rPr>
+                  <w:rFonts w:ascii="Cambria Math" w:eastAsiaTheme="minorEastAsia" w:hAnsi="Cambria Math"/>
+                  <w:sz w:val="20"/>
+                  <w:szCs w:val="20"/>
+                </w:rPr>
+              </m:ctrlPr>
+            </m:sSubPr>
+            <m:e>
+              <m:r>
+                <w:rPr>
+                  <w:rFonts w:ascii="Cambria Math" w:eastAsiaTheme="minorEastAsia" w:hAnsi="Cambria Math"/>
+                  <w:sz w:val="20"/>
+                  <w:szCs w:val="20"/>
+                </w:rPr>
+                <m:t>R</m:t>
+              </m:r>
+            </m:e>
+            <m:sub>
+              <m:r>
+                <w:rPr>
+                  <w:rFonts w:ascii="Cambria Math" w:eastAsiaTheme="minorEastAsia" w:hAnsi="Cambria Math"/>
+                  <w:sz w:val="20"/>
+                  <w:szCs w:val="20"/>
+                </w:rPr>
+                <m:t>ϕ</m:t>
+              </m:r>
+            </m:sub>
+          </m:sSub>
+          <m:r>
+            <w:rPr>
+              <w:rFonts w:ascii="Cambria Math" w:eastAsiaTheme="minorEastAsia" w:hAnsi="Cambria Math"/>
+            </w:rPr>
+            <m:t xml:space="preserve">=  </m:t>
+          </m:r>
+          <m:d>
+            <m:dPr>
+              <m:ctrlPr>
+                <w:rPr>
+                  <w:rFonts w:ascii="Cambria Math" w:eastAsiaTheme="minorEastAsia" w:hAnsi="Cambria Math"/>
+                </w:rPr>
+              </m:ctrlPr>
+            </m:dPr>
+            <m:e>
+              <m:m>
+                <m:mPr>
+                  <m:plcHide m:val="1"/>
+                  <m:mcs>
+                    <m:mc>
+                      <m:mcPr>
+                        <m:count m:val="3"/>
+                        <m:mcJc m:val="center"/>
+                      </m:mcPr>
+                    </m:mc>
+                  </m:mcs>
+                  <m:ctrlPr>
+                    <w:rPr>
+                      <w:rFonts w:ascii="Cambria Math" w:eastAsiaTheme="minorEastAsia" w:hAnsi="Cambria Math"/>
+                    </w:rPr>
+                  </m:ctrlPr>
+                </m:mPr>
+                <m:mr>
+                  <m:e>
+                    <m:r>
+                      <m:rPr>
+                        <m:sty m:val="p"/>
+                      </m:rPr>
+                      <w:rPr>
+                        <w:rFonts w:ascii="Cambria Math" w:eastAsiaTheme="minorEastAsia" w:hAnsi="Cambria Math"/>
+                      </w:rPr>
+                      <m:t>c</m:t>
+                    </m:r>
+                    <m:r>
+                      <w:rPr>
+                        <w:rFonts w:ascii="Cambria Math" w:eastAsiaTheme="minorEastAsia" w:hAnsi="Cambria Math"/>
+                      </w:rPr>
+                      <m:t>(θ)</m:t>
+                    </m:r>
+                    <m:r>
+                      <m:rPr>
+                        <m:sty m:val="p"/>
+                      </m:rPr>
+                      <w:rPr>
+                        <w:rFonts w:ascii="Cambria Math" w:eastAsiaTheme="minorEastAsia" w:hAnsi="Cambria Math"/>
+                      </w:rPr>
+                      <m:t>c</m:t>
+                    </m:r>
+                    <m:r>
+                      <w:rPr>
+                        <w:rFonts w:ascii="Cambria Math" w:eastAsiaTheme="minorEastAsia" w:hAnsi="Cambria Math"/>
+                      </w:rPr>
+                      <m:t>(ψ)</m:t>
+                    </m:r>
+                  </m:e>
+                  <m:e>
+                    <m:r>
+                      <m:rPr>
+                        <m:sty m:val="p"/>
+                      </m:rPr>
+                      <w:rPr>
+                        <w:rFonts w:ascii="Cambria Math" w:eastAsiaTheme="minorEastAsia" w:hAnsi="Cambria Math"/>
+                      </w:rPr>
+                      <m:t>c</m:t>
+                    </m:r>
+                    <m:r>
+                      <w:rPr>
+                        <w:rFonts w:ascii="Cambria Math" w:eastAsiaTheme="minorEastAsia" w:hAnsi="Cambria Math"/>
+                      </w:rPr>
+                      <m:t>(ψ)</m:t>
+                    </m:r>
+                    <m:r>
+                      <m:rPr>
+                        <m:sty m:val="p"/>
+                      </m:rPr>
+                      <w:rPr>
+                        <w:rFonts w:ascii="Cambria Math" w:eastAsiaTheme="minorEastAsia" w:hAnsi="Cambria Math"/>
+                      </w:rPr>
+                      <m:t>s</m:t>
+                    </m:r>
+                    <m:r>
+                      <w:rPr>
+                        <w:rFonts w:ascii="Cambria Math" w:eastAsiaTheme="minorEastAsia" w:hAnsi="Cambria Math"/>
+                      </w:rPr>
+                      <m:t>(θ)</m:t>
+                    </m:r>
+                    <m:r>
+                      <m:rPr>
+                        <m:sty m:val="p"/>
+                      </m:rPr>
+                      <w:rPr>
+                        <w:rFonts w:ascii="Cambria Math" w:eastAsiaTheme="minorEastAsia" w:hAnsi="Cambria Math"/>
+                      </w:rPr>
+                      <m:t>s</m:t>
+                    </m:r>
+                    <m:r>
+                      <w:rPr>
+                        <w:rFonts w:ascii="Cambria Math" w:eastAsiaTheme="minorEastAsia" w:hAnsi="Cambria Math"/>
+                      </w:rPr>
+                      <m:t>(ϕ)-</m:t>
+                    </m:r>
+                    <m:r>
+                      <m:rPr>
+                        <m:sty m:val="p"/>
+                      </m:rPr>
+                      <w:rPr>
+                        <w:rFonts w:ascii="Cambria Math" w:eastAsiaTheme="minorEastAsia" w:hAnsi="Cambria Math"/>
+                      </w:rPr>
+                      <m:t>c</m:t>
+                    </m:r>
+                    <m:r>
+                      <w:rPr>
+                        <w:rFonts w:ascii="Cambria Math" w:eastAsiaTheme="minorEastAsia" w:hAnsi="Cambria Math"/>
+                      </w:rPr>
+                      <m:t>(ϕ)</m:t>
+                    </m:r>
+                    <m:r>
+                      <m:rPr>
+                        <m:sty m:val="p"/>
+                      </m:rPr>
+                      <w:rPr>
+                        <w:rFonts w:ascii="Cambria Math" w:eastAsiaTheme="minorEastAsia" w:hAnsi="Cambria Math"/>
+                      </w:rPr>
+                      <m:t>s</m:t>
+                    </m:r>
+                    <m:r>
+                      <w:rPr>
+                        <w:rFonts w:ascii="Cambria Math" w:eastAsiaTheme="minorEastAsia" w:hAnsi="Cambria Math"/>
+                      </w:rPr>
+                      <m:t>(ψ)</m:t>
+                    </m:r>
+                  </m:e>
+                  <m:e>
+                    <m:r>
+                      <m:rPr>
+                        <m:sty m:val="p"/>
+                      </m:rPr>
+                      <w:rPr>
+                        <w:rFonts w:ascii="Cambria Math" w:eastAsiaTheme="minorEastAsia" w:hAnsi="Cambria Math"/>
+                      </w:rPr>
+                      <m:t>c</m:t>
+                    </m:r>
+                    <m:r>
+                      <w:rPr>
+                        <w:rFonts w:ascii="Cambria Math" w:eastAsiaTheme="minorEastAsia" w:hAnsi="Cambria Math"/>
+                      </w:rPr>
+                      <m:t>(ϕ)</m:t>
+                    </m:r>
+                    <m:r>
+                      <m:rPr>
+                        <m:sty m:val="p"/>
+                      </m:rPr>
+                      <w:rPr>
+                        <w:rFonts w:ascii="Cambria Math" w:eastAsiaTheme="minorEastAsia" w:hAnsi="Cambria Math"/>
+                      </w:rPr>
+                      <m:t>c</m:t>
+                    </m:r>
+                    <m:r>
+                      <w:rPr>
+                        <w:rFonts w:ascii="Cambria Math" w:eastAsiaTheme="minorEastAsia" w:hAnsi="Cambria Math"/>
+                      </w:rPr>
+                      <m:t>(ψ)</m:t>
+                    </m:r>
+                    <m:r>
+                      <m:rPr>
+                        <m:sty m:val="p"/>
+                      </m:rPr>
+                      <w:rPr>
+                        <w:rFonts w:ascii="Cambria Math" w:eastAsiaTheme="minorEastAsia" w:hAnsi="Cambria Math"/>
+                      </w:rPr>
+                      <m:t>s</m:t>
+                    </m:r>
+                    <m:r>
+                      <w:rPr>
+                        <w:rFonts w:ascii="Cambria Math" w:eastAsiaTheme="minorEastAsia" w:hAnsi="Cambria Math"/>
+                      </w:rPr>
+                      <m:t>(θ)+</m:t>
+                    </m:r>
+                    <m:r>
+                      <m:rPr>
+                        <m:sty m:val="p"/>
+                      </m:rPr>
+                      <w:rPr>
+                        <w:rFonts w:ascii="Cambria Math" w:eastAsiaTheme="minorEastAsia" w:hAnsi="Cambria Math"/>
+                      </w:rPr>
+                      <m:t>s</m:t>
+                    </m:r>
+                    <m:r>
+                      <w:rPr>
+                        <w:rFonts w:ascii="Cambria Math" w:eastAsiaTheme="minorEastAsia" w:hAnsi="Cambria Math"/>
+                      </w:rPr>
+                      <m:t>(ϕ)</m:t>
+                    </m:r>
+                    <m:r>
+                      <m:rPr>
+                        <m:sty m:val="p"/>
+                      </m:rPr>
+                      <w:rPr>
+                        <w:rFonts w:ascii="Cambria Math" w:eastAsiaTheme="minorEastAsia" w:hAnsi="Cambria Math"/>
+                      </w:rPr>
+                      <m:t>s</m:t>
+                    </m:r>
+                    <m:r>
+                      <w:rPr>
+                        <w:rFonts w:ascii="Cambria Math" w:eastAsiaTheme="minorEastAsia" w:hAnsi="Cambria Math"/>
+                      </w:rPr>
+                      <m:t>(ψ)</m:t>
+                    </m:r>
+                  </m:e>
+                </m:mr>
+                <m:mr>
+                  <m:e>
+                    <m:r>
+                      <m:rPr>
+                        <m:sty m:val="p"/>
+                      </m:rPr>
+                      <w:rPr>
+                        <w:rFonts w:ascii="Cambria Math" w:eastAsiaTheme="minorEastAsia" w:hAnsi="Cambria Math"/>
+                      </w:rPr>
+                      <m:t>c</m:t>
+                    </m:r>
+                    <m:r>
+                      <w:rPr>
+                        <w:rFonts w:ascii="Cambria Math" w:eastAsiaTheme="minorEastAsia" w:hAnsi="Cambria Math"/>
+                      </w:rPr>
+                      <m:t>(θ)</m:t>
+                    </m:r>
+                    <m:r>
+                      <m:rPr>
+                        <m:sty m:val="p"/>
+                      </m:rPr>
+                      <w:rPr>
+                        <w:rFonts w:ascii="Cambria Math" w:eastAsiaTheme="minorEastAsia" w:hAnsi="Cambria Math"/>
+                      </w:rPr>
+                      <m:t>s</m:t>
+                    </m:r>
+                    <m:r>
+                      <w:rPr>
+                        <w:rFonts w:ascii="Cambria Math" w:eastAsiaTheme="minorEastAsia" w:hAnsi="Cambria Math"/>
+                      </w:rPr>
+                      <m:t>(ψ)</m:t>
+                    </m:r>
+                  </m:e>
+                  <m:e>
+                    <m:r>
+                      <m:rPr>
+                        <m:sty m:val="p"/>
+                      </m:rPr>
+                      <w:rPr>
+                        <w:rFonts w:ascii="Cambria Math" w:eastAsiaTheme="minorEastAsia" w:hAnsi="Cambria Math"/>
+                      </w:rPr>
+                      <m:t>c</m:t>
+                    </m:r>
+                    <m:r>
+                      <w:rPr>
+                        <w:rFonts w:ascii="Cambria Math" w:eastAsiaTheme="minorEastAsia" w:hAnsi="Cambria Math"/>
+                      </w:rPr>
+                      <m:t>(ϕ)</m:t>
+                    </m:r>
+                    <m:r>
+                      <m:rPr>
+                        <m:sty m:val="p"/>
+                      </m:rPr>
+                      <w:rPr>
+                        <w:rFonts w:ascii="Cambria Math" w:eastAsiaTheme="minorEastAsia" w:hAnsi="Cambria Math"/>
+                      </w:rPr>
+                      <m:t>c</m:t>
+                    </m:r>
+                    <m:r>
+                      <w:rPr>
+                        <w:rFonts w:ascii="Cambria Math" w:eastAsiaTheme="minorEastAsia" w:hAnsi="Cambria Math"/>
+                      </w:rPr>
+                      <m:t>(ψ)+</m:t>
+                    </m:r>
+                    <m:r>
+                      <m:rPr>
+                        <m:sty m:val="p"/>
+                      </m:rPr>
+                      <w:rPr>
+                        <w:rFonts w:ascii="Cambria Math" w:eastAsiaTheme="minorEastAsia" w:hAnsi="Cambria Math"/>
+                      </w:rPr>
+                      <m:t>s</m:t>
+                    </m:r>
+                    <m:r>
+                      <w:rPr>
+                        <w:rFonts w:ascii="Cambria Math" w:eastAsiaTheme="minorEastAsia" w:hAnsi="Cambria Math"/>
+                      </w:rPr>
+                      <m:t>(θ)</m:t>
+                    </m:r>
+                    <m:r>
+                      <m:rPr>
+                        <m:sty m:val="p"/>
+                      </m:rPr>
+                      <w:rPr>
+                        <w:rFonts w:ascii="Cambria Math" w:eastAsiaTheme="minorEastAsia" w:hAnsi="Cambria Math"/>
+                      </w:rPr>
+                      <m:t>s</m:t>
+                    </m:r>
+                    <m:r>
+                      <w:rPr>
+                        <w:rFonts w:ascii="Cambria Math" w:eastAsiaTheme="minorEastAsia" w:hAnsi="Cambria Math"/>
+                      </w:rPr>
+                      <m:t>(ϕ)</m:t>
+                    </m:r>
+                    <m:r>
+                      <m:rPr>
+                        <m:sty m:val="p"/>
+                      </m:rPr>
+                      <w:rPr>
+                        <w:rFonts w:ascii="Cambria Math" w:eastAsiaTheme="minorEastAsia" w:hAnsi="Cambria Math"/>
+                      </w:rPr>
+                      <m:t>s</m:t>
+                    </m:r>
+                    <m:r>
+                      <w:rPr>
+                        <w:rFonts w:ascii="Cambria Math" w:eastAsiaTheme="minorEastAsia" w:hAnsi="Cambria Math"/>
+                      </w:rPr>
+                      <m:t>(ψ)</m:t>
+                    </m:r>
+                  </m:e>
+                  <m:e>
+                    <m:r>
+                      <w:rPr>
+                        <w:rFonts w:ascii="Cambria Math" w:eastAsiaTheme="minorEastAsia" w:hAnsi="Cambria Math"/>
+                      </w:rPr>
+                      <m:t>-</m:t>
+                    </m:r>
+                    <m:r>
+                      <m:rPr>
+                        <m:sty m:val="p"/>
+                      </m:rPr>
+                      <w:rPr>
+                        <w:rFonts w:ascii="Cambria Math" w:eastAsiaTheme="minorEastAsia" w:hAnsi="Cambria Math"/>
+                      </w:rPr>
+                      <m:t>c</m:t>
+                    </m:r>
+                    <m:r>
+                      <w:rPr>
+                        <w:rFonts w:ascii="Cambria Math" w:eastAsiaTheme="minorEastAsia" w:hAnsi="Cambria Math"/>
+                      </w:rPr>
+                      <m:t>(ψ)</m:t>
+                    </m:r>
+                    <m:r>
+                      <m:rPr>
+                        <m:sty m:val="p"/>
+                      </m:rPr>
+                      <w:rPr>
+                        <w:rFonts w:ascii="Cambria Math" w:eastAsiaTheme="minorEastAsia" w:hAnsi="Cambria Math"/>
+                      </w:rPr>
+                      <m:t>s</m:t>
+                    </m:r>
+                    <m:r>
+                      <w:rPr>
+                        <w:rFonts w:ascii="Cambria Math" w:eastAsiaTheme="minorEastAsia" w:hAnsi="Cambria Math"/>
+                      </w:rPr>
+                      <m:t>(ϕ)+</m:t>
+                    </m:r>
+                    <m:r>
+                      <m:rPr>
+                        <m:sty m:val="p"/>
+                      </m:rPr>
+                      <w:rPr>
+                        <w:rFonts w:ascii="Cambria Math" w:eastAsiaTheme="minorEastAsia" w:hAnsi="Cambria Math"/>
+                      </w:rPr>
+                      <m:t>c</m:t>
+                    </m:r>
+                    <m:r>
+                      <w:rPr>
+                        <w:rFonts w:ascii="Cambria Math" w:eastAsiaTheme="minorEastAsia" w:hAnsi="Cambria Math"/>
+                      </w:rPr>
+                      <m:t>(ϕ)</m:t>
+                    </m:r>
+                    <m:r>
+                      <m:rPr>
+                        <m:sty m:val="p"/>
+                      </m:rPr>
+                      <w:rPr>
+                        <w:rFonts w:ascii="Cambria Math" w:eastAsiaTheme="minorEastAsia" w:hAnsi="Cambria Math"/>
+                      </w:rPr>
+                      <m:t>s</m:t>
+                    </m:r>
+                    <m:r>
+                      <w:rPr>
+                        <w:rFonts w:ascii="Cambria Math" w:eastAsiaTheme="minorEastAsia" w:hAnsi="Cambria Math"/>
+                      </w:rPr>
+                      <m:t>(θ)</m:t>
+                    </m:r>
+                    <m:r>
+                      <m:rPr>
+                        <m:sty m:val="p"/>
+                      </m:rPr>
+                      <w:rPr>
+                        <w:rFonts w:ascii="Cambria Math" w:eastAsiaTheme="minorEastAsia" w:hAnsi="Cambria Math"/>
+                      </w:rPr>
+                      <m:t>s</m:t>
+                    </m:r>
+                    <m:r>
+                      <w:rPr>
+                        <w:rFonts w:ascii="Cambria Math" w:eastAsiaTheme="minorEastAsia" w:hAnsi="Cambria Math"/>
+                      </w:rPr>
+                      <m:t>(ψ)</m:t>
+                    </m:r>
+                  </m:e>
+                </m:mr>
+                <m:mr>
+                  <m:e>
+                    <m:r>
+                      <w:rPr>
+                        <w:rFonts w:ascii="Cambria Math" w:eastAsiaTheme="minorEastAsia" w:hAnsi="Cambria Math"/>
+                      </w:rPr>
+                      <m:t>-</m:t>
+                    </m:r>
+                    <m:r>
+                      <m:rPr>
+                        <m:sty m:val="p"/>
+                      </m:rPr>
+                      <w:rPr>
+                        <w:rFonts w:ascii="Cambria Math" w:eastAsiaTheme="minorEastAsia" w:hAnsi="Cambria Math"/>
+                      </w:rPr>
+                      <m:t>s</m:t>
+                    </m:r>
+                    <m:r>
+                      <w:rPr>
+                        <w:rFonts w:ascii="Cambria Math" w:eastAsiaTheme="minorEastAsia" w:hAnsi="Cambria Math"/>
+                      </w:rPr>
+                      <m:t>(θ)</m:t>
+                    </m:r>
+                  </m:e>
+                  <m:e>
+                    <m:r>
+                      <m:rPr>
+                        <m:sty m:val="p"/>
+                      </m:rPr>
+                      <w:rPr>
+                        <w:rFonts w:ascii="Cambria Math" w:eastAsiaTheme="minorEastAsia" w:hAnsi="Cambria Math"/>
+                      </w:rPr>
+                      <m:t>c</m:t>
+                    </m:r>
+                    <m:r>
+                      <w:rPr>
+                        <w:rFonts w:ascii="Cambria Math" w:eastAsiaTheme="minorEastAsia" w:hAnsi="Cambria Math"/>
+                      </w:rPr>
+                      <m:t>(θ)</m:t>
+                    </m:r>
+                    <m:r>
+                      <m:rPr>
+                        <m:sty m:val="p"/>
+                      </m:rPr>
+                      <w:rPr>
+                        <w:rFonts w:ascii="Cambria Math" w:eastAsiaTheme="minorEastAsia" w:hAnsi="Cambria Math"/>
+                      </w:rPr>
+                      <m:t>s</m:t>
+                    </m:r>
+                    <m:r>
+                      <w:rPr>
+                        <w:rFonts w:ascii="Cambria Math" w:eastAsiaTheme="minorEastAsia" w:hAnsi="Cambria Math"/>
+                      </w:rPr>
+                      <m:t>(ϕ)</m:t>
+                    </m:r>
+                  </m:e>
+                  <m:e>
+                    <m:r>
+                      <m:rPr>
+                        <m:sty m:val="p"/>
+                      </m:rPr>
+                      <w:rPr>
+                        <w:rFonts w:ascii="Cambria Math" w:eastAsiaTheme="minorEastAsia" w:hAnsi="Cambria Math"/>
+                      </w:rPr>
+                      <m:t>c</m:t>
+                    </m:r>
+                    <m:r>
+                      <w:rPr>
+                        <w:rFonts w:ascii="Cambria Math" w:eastAsiaTheme="minorEastAsia" w:hAnsi="Cambria Math"/>
+                      </w:rPr>
+                      <m:t>(θ)</m:t>
+                    </m:r>
+                    <m:r>
+                      <m:rPr>
+                        <m:sty m:val="p"/>
+                      </m:rPr>
+                      <w:rPr>
+                        <w:rFonts w:ascii="Cambria Math" w:eastAsiaTheme="minorEastAsia" w:hAnsi="Cambria Math"/>
+                      </w:rPr>
+                      <m:t>c</m:t>
+                    </m:r>
+                    <m:r>
+                      <w:rPr>
+                        <w:rFonts w:ascii="Cambria Math" w:eastAsiaTheme="minorEastAsia" w:hAnsi="Cambria Math"/>
+                      </w:rPr>
+                      <m:t>(ϕ)</m:t>
+                    </m:r>
+                  </m:e>
+                </m:mr>
+              </m:m>
+            </m:e>
+          </m:d>
+        </m:oMath>
+      </m:oMathPara>
+    </w:p>
+    <w:p>
+      <w:pPr>
         <w:jc w:val="both"/>
-      </w:pPr>
-      <w:bookmarkStart w:id="3" w:name="_GoBack"/>
+        <w:rPr>
+          <w:rFonts w:eastAsiaTheme="minorEastAsia"/>
+        </w:rPr>
+      </w:pPr>
+      <m:oMathPara>
+        <m:oMathParaPr>
+          <m:jc m:val="left"/>
+        </m:oMathParaPr>
+        <m:oMath>
+          <m:r>
+            <m:rPr>
+              <m:sty m:val="p"/>
+            </m:rPr>
+            <w:rPr>
+              <w:rFonts w:ascii="Cambria Math" w:eastAsiaTheme="minorEastAsia" w:hAnsi="Cambria Math"/>
+            </w:rPr>
+            <m:t xml:space="preserve">* </m:t>
+          </m:r>
+          <m:r>
+            <m:rPr>
+              <m:sty m:val="p"/>
+            </m:rPr>
+            <w:rPr>
+              <w:rFonts w:ascii="Cambria Math" w:eastAsiaTheme="minorEastAsia" w:hAnsi="Cambria Math"/>
+            </w:rPr>
+            <m:t>Cos</m:t>
+          </m:r>
+          <m:d>
+            <m:dPr>
+              <m:ctrlPr>
+                <w:rPr>
+                  <w:rFonts w:ascii="Cambria Math" w:eastAsiaTheme="minorEastAsia" w:hAnsi="Cambria Math"/>
+                </w:rPr>
+              </m:ctrlPr>
+            </m:dPr>
+            <m:e>
+              <m:r>
+                <w:rPr>
+                  <w:rFonts w:ascii="Cambria Math" w:eastAsiaTheme="minorEastAsia" w:hAnsi="Cambria Math"/>
+                </w:rPr>
+                <m:t>∙</m:t>
+              </m:r>
+            </m:e>
+          </m:d>
+          <m:r>
+            <w:rPr>
+              <w:rFonts w:ascii="Cambria Math" w:eastAsiaTheme="minorEastAsia" w:hAnsi="Cambria Math"/>
+            </w:rPr>
+            <m:t>is noted as c</m:t>
+          </m:r>
+          <m:d>
+            <m:dPr>
+              <m:ctrlPr>
+                <w:rPr>
+                  <w:rFonts w:ascii="Cambria Math" w:eastAsiaTheme="minorEastAsia" w:hAnsi="Cambria Math"/>
+                  <w:i/>
+                </w:rPr>
+              </m:ctrlPr>
+            </m:dPr>
+            <m:e>
+              <m:r>
+                <w:rPr>
+                  <w:rFonts w:ascii="Cambria Math" w:eastAsiaTheme="minorEastAsia" w:hAnsi="Cambria Math"/>
+                </w:rPr>
+                <m:t>∙</m:t>
+              </m:r>
+            </m:e>
+          </m:d>
+          <m:r>
+            <w:rPr>
+              <w:rFonts w:ascii="Cambria Math" w:eastAsiaTheme="minorEastAsia" w:hAnsi="Cambria Math"/>
+            </w:rPr>
+            <m:t xml:space="preserve">,  </m:t>
+          </m:r>
+          <m:r>
+            <m:rPr>
+              <m:sty m:val="p"/>
+            </m:rPr>
+            <w:rPr>
+              <w:rFonts w:ascii="Cambria Math" w:eastAsiaTheme="minorEastAsia" w:hAnsi="Cambria Math"/>
+            </w:rPr>
+            <m:t>Sin</m:t>
+          </m:r>
+          <m:d>
+            <m:dPr>
+              <m:ctrlPr>
+                <w:rPr>
+                  <w:rFonts w:ascii="Cambria Math" w:eastAsiaTheme="minorEastAsia" w:hAnsi="Cambria Math"/>
+                </w:rPr>
+              </m:ctrlPr>
+            </m:dPr>
+            <m:e>
+              <m:r>
+                <w:rPr>
+                  <w:rFonts w:ascii="Cambria Math" w:eastAsiaTheme="minorEastAsia" w:hAnsi="Cambria Math"/>
+                </w:rPr>
+                <m:t>∙</m:t>
+              </m:r>
+            </m:e>
+          </m:d>
+          <m:r>
+            <w:rPr>
+              <w:rFonts w:ascii="Cambria Math" w:eastAsiaTheme="minorEastAsia" w:hAnsi="Cambria Math"/>
+            </w:rPr>
+            <m:t xml:space="preserve">is noted as </m:t>
+          </m:r>
+          <m:r>
+            <w:rPr>
+              <w:rFonts w:ascii="Cambria Math" w:eastAsiaTheme="minorEastAsia" w:hAnsi="Cambria Math"/>
+            </w:rPr>
+            <m:t>s</m:t>
+          </m:r>
+          <m:r>
+            <w:rPr>
+              <w:rFonts w:ascii="Cambria Math" w:eastAsiaTheme="minorEastAsia" w:hAnsi="Cambria Math"/>
+            </w:rPr>
+            <m:t>(∙</m:t>
+          </m:r>
+          <m:r>
+            <w:rPr>
+              <w:rFonts w:ascii="Cambria Math" w:eastAsiaTheme="minorEastAsia" w:hAnsi="Cambria Math"/>
+            </w:rPr>
+            <m:t>)</m:t>
+          </m:r>
+        </m:oMath>
+      </m:oMathPara>
+    </w:p>
+    <w:p>
+      <w:pPr>
+        <w:jc w:val="both"/>
+      </w:pPr>
+    </w:p>
+    <w:p>
+      <w:pPr>
+        <w:rPr>
+          <w:rFonts w:eastAsiaTheme="minorEastAsia"/>
+        </w:rPr>
+      </w:pPr>
+    </w:p>
+    <w:p>
+      <w:pPr>
+        <w:rPr>
+          <w:u w:val="single"/>
+        </w:rPr>
+      </w:pPr>
+      <w:r>
+        <w:rPr>
+          <w:u w:val="single"/>
+        </w:rPr>
+        <w:br w:type="page"/>
+      </w:r>
+    </w:p>
+    <w:p>
+      <w:pPr>
+        <w:pStyle w:val="1"/>
+        <w:rPr>
+          <w:u w:val="single"/>
+        </w:rPr>
+      </w:pPr>
+      <w:r>
+        <w:rPr>
+          <w:u w:val="single"/>
+        </w:rPr>
+        <w:lastRenderedPageBreak/>
+        <w:t xml:space="preserve">Appendix 1 - </w:t>
+      </w:r>
+      <w:r>
+        <w:rPr>
+          <w:u w:val="single"/>
+        </w:rPr>
+        <w:t>Si</w:t>
+      </w:r>
+      <w:r>
+        <w:rPr>
+          <w:u w:val="single"/>
+        </w:rPr>
+        <w:t>n</w:t>
+      </w:r>
+      <w:r>
+        <w:rPr>
+          <w:u w:val="single"/>
+        </w:rPr>
+        <w:t>gle quadrotor dynamics</w:t>
+      </w:r>
+      <w:bookmarkEnd w:id="2"/>
+      <w:r>
+        <w:rPr>
+          <w:u w:val="single"/>
+        </w:rPr>
+        <w:t xml:space="preserve"> </w:t>
+      </w:r>
+    </w:p>
+    <w:p>
+      <w:pPr>
+        <w:rPr>
+          <w:u w:val="single"/>
+        </w:rPr>
+      </w:pPr>
+    </w:p>
+    <w:p>
+      <w:pPr>
+        <w:pStyle w:val="2"/>
+      </w:pPr>
+      <w:bookmarkStart w:id="3" w:name="_Toc487578749"/>
+      <w:r>
+        <w:t>General</w:t>
+      </w:r>
       <w:bookmarkEnd w:id="3"/>
     </w:p>
     <w:p>
       <w:pPr>
-        <w:pStyle w:val="1"/>
-        <w:rPr>
-          <w:u w:val="single"/>
-        </w:rPr>
-      </w:pPr>
-    </w:p>
-    <w:p>
-      <w:pPr>
-        <w:pStyle w:val="1"/>
-        <w:rPr>
-          <w:u w:val="single"/>
-        </w:rPr>
-      </w:pPr>
-      <w:r>
-        <w:rPr>
-          <w:u w:val="single"/>
-        </w:rPr>
-        <w:t>Si</w:t>
-      </w:r>
-      <w:r>
-        <w:rPr>
-          <w:u w:val="single"/>
-        </w:rPr>
-        <w:t>n</w:t>
-      </w:r>
-      <w:r>
-        <w:rPr>
-          <w:u w:val="single"/>
-        </w:rPr>
-        <w:t>gle quadrotor dynamics</w:t>
-      </w:r>
-      <w:bookmarkEnd w:id="2"/>
-      <w:r>
-        <w:rPr>
-          <w:u w:val="single"/>
-        </w:rPr>
+        <w:jc w:val="both"/>
+      </w:pPr>
+      <w:r>
+        <w:t xml:space="preserve">The </w:t>
+      </w:r>
+      <w:r>
+        <w:t>quad-rotor has</w:t>
+      </w:r>
+      <w:r>
+        <w:t xml:space="preserve"> 4 body arms and</w:t>
+      </w:r>
+      <w:r>
+        <w:t xml:space="preserve"> 4 elect</w:t>
+      </w:r>
+      <w:r>
+        <w:t>r</w:t>
+      </w:r>
+      <w:r>
+        <w:t>i</w:t>
+      </w:r>
+      <w:r>
+        <w:t xml:space="preserve">cal </w:t>
+      </w:r>
+      <w:r>
+        <w:t>motors</w:t>
+      </w:r>
+      <w:r>
+        <w:t xml:space="preserve"> – each produces thrust dependent on the rotation speed of the rotors blades. At nominal state, all the rotors are rotating at the same constant speed, with direction shown in Fig.1.</w:t>
+      </w:r>
+      <w:r>
         <w:t xml:space="preserve"> </w:t>
       </w:r>
-    </w:p>
-    <w:p>
-      <w:pPr>
-        <w:rPr>
-          <w:u w:val="single"/>
-        </w:rPr>
-      </w:pPr>
-    </w:p>
-    <w:p>
-      <w:pPr>
-        <w:pStyle w:val="2"/>
-      </w:pPr>
-      <w:bookmarkStart w:id="4" w:name="_Toc487578749"/>
-      <w:r>
-        <w:t>General</w:t>
-      </w:r>
-      <w:bookmarkEnd w:id="4"/>
-    </w:p>
-    <w:p>
-      <w:pPr>
-        <w:jc w:val="both"/>
-      </w:pPr>
-      <w:r>
-        <w:t xml:space="preserve">The </w:t>
-      </w:r>
-      <w:r>
-        <w:t>quad-rotor has</w:t>
-      </w:r>
-      <w:r>
-        <w:t xml:space="preserve"> 4 body arms and</w:t>
-      </w:r>
-      <w:r>
-        <w:t xml:space="preserve"> 4 elect</w:t>
-      </w:r>
-      <w:r>
-        <w:t>r</w:t>
-      </w:r>
-      <w:r>
-        <w:t>i</w:t>
-      </w:r>
-      <w:r>
-        <w:t xml:space="preserve">cal </w:t>
-      </w:r>
-      <w:r>
-        <w:t>motors</w:t>
-      </w:r>
-      <w:r>
-        <w:t xml:space="preserve"> – each produces thrust dependent on the rotation speed of the rotors blades. At nominal state, all the rotors are rotating at the same constant speed, with direction shown in Fig.1.</w:t>
+      <w:r>
+        <w:t xml:space="preserve"> The engines are numbered 1-4 as shown in the figure.</w:t>
       </w:r>
       <w:r>
         <w:t xml:space="preserve"> </w:t>
       </w:r>
-      <w:r>
-        <w:t xml:space="preserve"> The engines are numbered 1-4 as shown in the figure.</w:t>
-      </w:r>
-      <w:r>
-        <w:t xml:space="preserve"> </w:t>
-      </w:r>
-    </w:p>
-    <w:p/>
+    </w:p>
     <w:p>
       <w:pPr>
         <w:keepNext/>
@@ -4075,7 +5476,7 @@
         <w:drawing>
           <wp:inline distT="0" distB="0" distL="0" distR="0" wp14:anchorId="66E76566" wp14:editId="5629DEFB">
             <wp:extent cx="3352800" cy="2247900"/>
-            <wp:effectExtent l="0" t="0" r="0" b="0"/>
+            <wp:effectExtent l="0" t="0" r="3810" b="0"/>
             <wp:docPr id="3" name="Picture 3"/>
             <wp:cNvGraphicFramePr>
               <a:graphicFrameLocks xmlns:a="http://schemas.openxmlformats.org/drawingml/2006/main" noChangeAspect="1"/>
@@ -4090,7 +5491,7 @@
                     </pic:cNvPicPr>
                   </pic:nvPicPr>
                   <pic:blipFill rotWithShape="1">
-                    <a:blip r:embed="rId11">
+                    <a:blip r:embed="rId12">
                       <a:extLst>
                         <a:ext uri="{28A0092B-C50C-407E-A947-70E740481C1C}">
                           <a14:useLocalDpi xmlns:a14="http://schemas.microsoft.com/office/drawing/2010/main" val="0"/>
@@ -4133,14 +5534,27 @@
       <w:r>
         <w:t xml:space="preserve">Figure </w:t>
       </w:r>
-      <w:fldSimple w:instr=" SEQ Figure \* ARABIC ">
-        <w:r>
-          <w:rPr>
-            <w:noProof/>
-          </w:rPr>
-          <w:t>1</w:t>
-        </w:r>
-      </w:fldSimple>
+      <w:r>
+        <w:fldChar w:fldCharType="begin"/>
+      </w:r>
+      <w:r>
+        <w:instrText xml:space="preserve"> SEQ Figure \* ARABIC </w:instrText>
+      </w:r>
+      <w:r>
+        <w:fldChar w:fldCharType="separate"/>
+      </w:r>
+      <w:r>
+        <w:rPr>
+          <w:noProof/>
+        </w:rPr>
+        <w:t>1</w:t>
+      </w:r>
+      <w:r>
+        <w:rPr>
+          <w:noProof/>
+        </w:rPr>
+        <w:fldChar w:fldCharType="end"/>
+      </w:r>
     </w:p>
     <w:p>
       <w:pPr>
@@ -4184,230 +5598,315 @@
           <w:u w:val="single"/>
         </w:rPr>
       </w:pPr>
-      <w:bookmarkStart w:id="5" w:name="_Toc487578751"/>
+      <w:bookmarkStart w:id="4" w:name="_Toc487578751"/>
       <w:r>
         <w:rPr>
           <w:u w:val="single"/>
         </w:rPr>
         <w:t>The quadrotor parts and elements</w:t>
       </w:r>
+      <w:bookmarkEnd w:id="4"/>
+    </w:p>
+    <w:p/>
+    <w:p>
+      <w:r>
+        <w:t>The quad is assembled of few mechanical and electrical parts:</w:t>
+      </w:r>
+    </w:p>
+    <w:tbl>
+      <w:tblPr>
+        <w:tblStyle w:val="a9"/>
+        <w:tblW w:w="9209" w:type="dxa"/>
+        <w:tblLook w:val="04A0" w:firstRow="1" w:lastRow="0" w:firstColumn="1" w:lastColumn="0" w:noHBand="0" w:noVBand="1"/>
+      </w:tblPr>
+      <w:tblGrid>
+        <w:gridCol w:w="438"/>
+        <w:gridCol w:w="1967"/>
+        <w:gridCol w:w="6804"/>
+      </w:tblGrid>
+      <w:tr>
+        <w:tc>
+          <w:tcPr>
+            <w:tcW w:w="438" w:type="dxa"/>
+          </w:tcPr>
+          <w:p>
+            <w:r>
+              <w:t>1</w:t>
+            </w:r>
+          </w:p>
+        </w:tc>
+        <w:tc>
+          <w:tcPr>
+            <w:tcW w:w="1967" w:type="dxa"/>
+          </w:tcPr>
+          <w:p>
+            <w:r>
+              <w:t>Propeller (x4)</w:t>
+            </w:r>
+          </w:p>
+        </w:tc>
+        <w:tc>
+          <w:tcPr>
+            <w:tcW w:w="6804" w:type="dxa"/>
+          </w:tcPr>
+          <w:p>
+            <w:r>
+              <w:t>2 are appropriate for CW direction rotation, and 2 for CCW rotation</w:t>
+            </w:r>
+          </w:p>
+        </w:tc>
+      </w:tr>
+      <w:tr>
+        <w:tc>
+          <w:tcPr>
+            <w:tcW w:w="438" w:type="dxa"/>
+          </w:tcPr>
+          <w:p>
+            <w:r>
+              <w:t>2</w:t>
+            </w:r>
+          </w:p>
+        </w:tc>
+        <w:tc>
+          <w:tcPr>
+            <w:tcW w:w="1967" w:type="dxa"/>
+          </w:tcPr>
+          <w:p>
+            <w:r>
+              <w:t>Electric motor (x4)</w:t>
+            </w:r>
+          </w:p>
+        </w:tc>
+        <w:tc>
+          <w:tcPr>
+            <w:tcW w:w="6804" w:type="dxa"/>
+          </w:tcPr>
+          <w:p>
+            <w:r>
+              <w:t>Brushless DC</w:t>
+            </w:r>
+          </w:p>
+        </w:tc>
+      </w:tr>
+      <w:tr>
+        <w:tc>
+          <w:tcPr>
+            <w:tcW w:w="438" w:type="dxa"/>
+          </w:tcPr>
+          <w:p>
+            <w:r>
+              <w:t>3</w:t>
+            </w:r>
+          </w:p>
+        </w:tc>
+        <w:tc>
+          <w:tcPr>
+            <w:tcW w:w="1967" w:type="dxa"/>
+          </w:tcPr>
+          <w:p>
+            <w:r>
+              <w:t>ESC (</w:t>
+            </w:r>
+            <w:r>
+              <w:t>electronic speed contro</w:t>
+            </w:r>
+            <w:r>
+              <w:t>l</w:t>
+            </w:r>
+            <w:r>
+              <w:t>)</w:t>
+            </w:r>
+          </w:p>
+        </w:tc>
+        <w:tc>
+          <w:tcPr>
+            <w:tcW w:w="6804" w:type="dxa"/>
+          </w:tcPr>
+          <w:p>
+            <w:r>
+              <w:t>controls the electric motors torque output, by input of a varying voltage</w:t>
+            </w:r>
+          </w:p>
+        </w:tc>
+      </w:tr>
+      <w:tr>
+        <w:tc>
+          <w:tcPr>
+            <w:tcW w:w="438" w:type="dxa"/>
+          </w:tcPr>
+          <w:p>
+            <w:r>
+              <w:t>4</w:t>
+            </w:r>
+          </w:p>
+        </w:tc>
+        <w:tc>
+          <w:tcPr>
+            <w:tcW w:w="1967" w:type="dxa"/>
+          </w:tcPr>
+          <w:p>
+            <w:proofErr w:type="spellStart"/>
+            <w:r>
+              <w:t>MicroController</w:t>
+            </w:r>
+            <w:proofErr w:type="spellEnd"/>
+          </w:p>
+        </w:tc>
+        <w:tc>
+          <w:tcPr>
+            <w:tcW w:w="6804" w:type="dxa"/>
+          </w:tcPr>
+          <w:p>
+            <w:r>
+              <w:t>the electric unit that controls all the ESCs</w:t>
+            </w:r>
+          </w:p>
+        </w:tc>
+      </w:tr>
+      <w:tr>
+        <w:tc>
+          <w:tcPr>
+            <w:tcW w:w="438" w:type="dxa"/>
+          </w:tcPr>
+          <w:p>
+            <w:r>
+              <w:t>5</w:t>
+            </w:r>
+          </w:p>
+        </w:tc>
+        <w:tc>
+          <w:tcPr>
+            <w:tcW w:w="1967" w:type="dxa"/>
+          </w:tcPr>
+          <w:p>
+            <w:r>
+              <w:t>Battery</w:t>
+            </w:r>
+          </w:p>
+        </w:tc>
+        <w:tc>
+          <w:tcPr>
+            <w:tcW w:w="6804" w:type="dxa"/>
+          </w:tcPr>
+          <w:p>
+            <w:r>
+              <w:t xml:space="preserve">usually </w:t>
+            </w:r>
+            <w:proofErr w:type="spellStart"/>
+            <w:r>
+              <w:t>LiPo</w:t>
+            </w:r>
+            <w:proofErr w:type="spellEnd"/>
+            <w:r>
+              <w:t xml:space="preserve"> type, with several other varying properties </w:t>
+            </w:r>
+            <w:proofErr w:type="spellStart"/>
+            <w:proofErr w:type="gramStart"/>
+            <w:r>
+              <w:t>i.e</w:t>
+            </w:r>
+            <w:proofErr w:type="spellEnd"/>
+            <w:r>
+              <w:t xml:space="preserve"> :</w:t>
+            </w:r>
+            <w:proofErr w:type="gramEnd"/>
+            <w:r>
+              <w:t xml:space="preserve"> maximum possible current, nominal voltage</w:t>
+            </w:r>
+          </w:p>
+        </w:tc>
+      </w:tr>
+      <w:tr>
+        <w:tc>
+          <w:tcPr>
+            <w:tcW w:w="438" w:type="dxa"/>
+          </w:tcPr>
+          <w:p>
+            <w:r>
+              <w:t>6</w:t>
+            </w:r>
+          </w:p>
+        </w:tc>
+        <w:tc>
+          <w:tcPr>
+            <w:tcW w:w="1967" w:type="dxa"/>
+          </w:tcPr>
+          <w:p>
+            <w:r>
+              <w:t>IMU sensor (6 to 10 D.O.F)</w:t>
+            </w:r>
+          </w:p>
+        </w:tc>
+        <w:tc>
+          <w:tcPr>
+            <w:tcW w:w="6804" w:type="dxa"/>
+          </w:tcPr>
+          <w:p>
+            <w:r>
+              <w:t>measures the unit linear accelerations, and angular velocities. Might also measure barometric pressure. Might also include a Magnetometer</w:t>
+            </w:r>
+          </w:p>
+        </w:tc>
+      </w:tr>
+    </w:tbl>
+    <w:p/>
+    <w:p>
+      <w:r>
+        <w:t xml:space="preserve">Each of these parts have a certain behavior. </w:t>
+      </w:r>
+      <w:r>
+        <w:t>Their o</w:t>
+      </w:r>
+      <w:r>
+        <w:t xml:space="preserve">utput </w:t>
+      </w:r>
+      <w:r>
+        <w:t xml:space="preserve">will be </w:t>
+      </w:r>
+      <w:r>
+        <w:t xml:space="preserve">in accordance with some input. </w:t>
+      </w:r>
+    </w:p>
+    <w:p>
+      <w:r>
+        <w:lastRenderedPageBreak/>
+        <w:t>The elements</w:t>
+      </w:r>
+      <w:r>
+        <w:t xml:space="preserve"> equations are listed </w:t>
+      </w:r>
+      <w:r>
+        <w:t>below</w:t>
+      </w:r>
+      <w:r>
+        <w:t>, and the more elaborated</w:t>
+      </w:r>
+      <w:r>
+        <w:t xml:space="preserve"> models are described in the </w:t>
+      </w:r>
+      <w:r>
+        <w:t>Appendix XX</w:t>
+      </w:r>
+      <w:r>
+        <w:t>.</w:t>
+      </w:r>
+    </w:p>
+    <w:p/>
+    <w:p>
+      <w:pPr>
+        <w:pStyle w:val="2"/>
+        <w:rPr>
+          <w:u w:val="single"/>
+        </w:rPr>
+      </w:pPr>
+      <w:bookmarkStart w:id="5" w:name="_Toc487578752"/>
+      <w:r>
+        <w:rPr>
+          <w:u w:val="single"/>
+        </w:rPr>
+        <w:t>motion equations per the Newton-Euler method</w:t>
+      </w:r>
       <w:bookmarkEnd w:id="5"/>
-    </w:p>
-    <w:p/>
-    <w:p>
-      <w:r>
-        <w:t>The quad is assembled of few mechanical and electrical parts:</w:t>
-      </w:r>
-    </w:p>
-    <w:p>
-      <w:pPr>
-        <w:pStyle w:val="a7"/>
-        <w:numPr>
-          <w:ilvl w:val="0"/>
-          <w:numId w:val="6"/>
-        </w:numPr>
-      </w:pPr>
-      <w:r>
-        <w:t>Propeller (x4</w:t>
-      </w:r>
-      <w:proofErr w:type="gramStart"/>
-      <w:r>
-        <w:t>)</w:t>
-      </w:r>
-      <w:r>
-        <w:t xml:space="preserve"> </w:t>
-      </w:r>
-      <w:r>
-        <w:t>:</w:t>
-      </w:r>
-      <w:proofErr w:type="gramEnd"/>
-      <w:r>
-        <w:t xml:space="preserve"> </w:t>
-      </w:r>
-      <w:r>
-        <w:t xml:space="preserve">2 </w:t>
-      </w:r>
-      <w:r>
-        <w:t xml:space="preserve">are </w:t>
-      </w:r>
-      <w:r>
-        <w:t>appropriate for CW direction r</w:t>
-      </w:r>
-      <w:r>
-        <w:t>otation, and 2 for CCW rotation</w:t>
-      </w:r>
-    </w:p>
-    <w:p>
-      <w:pPr>
-        <w:pStyle w:val="a7"/>
-        <w:numPr>
-          <w:ilvl w:val="0"/>
-          <w:numId w:val="6"/>
-        </w:numPr>
-      </w:pPr>
-      <w:r>
-        <w:t xml:space="preserve">Electric motor (x4) </w:t>
-      </w:r>
-    </w:p>
-    <w:p>
-      <w:pPr>
-        <w:pStyle w:val="a7"/>
-        <w:numPr>
-          <w:ilvl w:val="0"/>
-          <w:numId w:val="6"/>
-        </w:numPr>
-      </w:pPr>
-      <w:r>
-        <w:lastRenderedPageBreak/>
-        <w:t>ESC (</w:t>
-      </w:r>
-      <w:r>
-        <w:t>electronic speed contro</w:t>
-      </w:r>
-      <w:r>
-        <w:t xml:space="preserve">l) </w:t>
-      </w:r>
-      <w:r>
-        <w:t>–</w:t>
-      </w:r>
-      <w:r>
-        <w:t xml:space="preserve"> </w:t>
-      </w:r>
-      <w:r>
-        <w:t>controls the electric motors torque output, by input of a varying voltage.</w:t>
-      </w:r>
-    </w:p>
-    <w:p>
-      <w:pPr>
-        <w:pStyle w:val="a7"/>
-        <w:numPr>
-          <w:ilvl w:val="0"/>
-          <w:numId w:val="6"/>
-        </w:numPr>
-      </w:pPr>
-      <w:proofErr w:type="spellStart"/>
-      <w:proofErr w:type="gramStart"/>
-      <w:r>
-        <w:t>MicroController</w:t>
-      </w:r>
-      <w:proofErr w:type="spellEnd"/>
-      <w:r>
-        <w:t xml:space="preserve"> :</w:t>
-      </w:r>
-      <w:proofErr w:type="gramEnd"/>
-      <w:r>
-        <w:t xml:space="preserve"> the electric unit that controls all the ESCs.</w:t>
-      </w:r>
-    </w:p>
-    <w:p>
-      <w:pPr>
-        <w:pStyle w:val="a7"/>
-        <w:numPr>
-          <w:ilvl w:val="0"/>
-          <w:numId w:val="6"/>
-        </w:numPr>
-      </w:pPr>
-      <w:r>
-        <w:t xml:space="preserve">Battery (usually </w:t>
-      </w:r>
-      <w:proofErr w:type="spellStart"/>
-      <w:r>
-        <w:t>LiPo</w:t>
-      </w:r>
-      <w:proofErr w:type="spellEnd"/>
-      <w:r>
-        <w:t xml:space="preserve"> type, with several other varying properties </w:t>
-      </w:r>
-      <w:proofErr w:type="spellStart"/>
-      <w:proofErr w:type="gramStart"/>
-      <w:r>
-        <w:t>i.e</w:t>
-      </w:r>
-      <w:proofErr w:type="spellEnd"/>
-      <w:r>
-        <w:t xml:space="preserve"> :</w:t>
-      </w:r>
-      <w:proofErr w:type="gramEnd"/>
-      <w:r>
-        <w:t xml:space="preserve"> maximum possible current, nominal voltage)</w:t>
-      </w:r>
-    </w:p>
-    <w:p>
-      <w:pPr>
-        <w:pStyle w:val="a7"/>
-        <w:numPr>
-          <w:ilvl w:val="0"/>
-          <w:numId w:val="6"/>
-        </w:numPr>
-      </w:pPr>
-      <w:r>
-        <w:t>IMU sensor (6 to 10 D.O.F</w:t>
-      </w:r>
-      <w:proofErr w:type="gramStart"/>
-      <w:r>
-        <w:t>) :</w:t>
-      </w:r>
-      <w:proofErr w:type="gramEnd"/>
-      <w:r>
-        <w:t xml:space="preserve"> measures the unit linear accelerations, and angular velocities. Might also measure barometric pressure. Might also include a Magnetometer.</w:t>
-      </w:r>
-    </w:p>
-    <w:p>
-      <w:r>
-        <w:t xml:space="preserve">Each of these parts have a certain behavior. </w:t>
-      </w:r>
-      <w:r>
-        <w:t>Their o</w:t>
-      </w:r>
-      <w:r>
-        <w:t xml:space="preserve">utput </w:t>
-      </w:r>
-      <w:r>
-        <w:t xml:space="preserve">will be </w:t>
-      </w:r>
-      <w:r>
-        <w:t xml:space="preserve">in accordance with some input. </w:t>
-      </w:r>
-    </w:p>
-    <w:p>
-      <w:r>
-        <w:t>The elements</w:t>
-      </w:r>
-      <w:r>
-        <w:t xml:space="preserve"> equations are listed </w:t>
-      </w:r>
-      <w:r>
-        <w:t>below</w:t>
-      </w:r>
-      <w:r>
-        <w:t>, and the more elaborated</w:t>
-      </w:r>
-      <w:r>
-        <w:t xml:space="preserve"> models are described in the </w:t>
-      </w:r>
-      <w:r>
-        <w:t>Appendix XX</w:t>
-      </w:r>
-      <w:r>
-        <w:t>.</w:t>
-      </w:r>
-    </w:p>
-    <w:p/>
-    <w:p>
-      <w:pPr>
-        <w:pStyle w:val="2"/>
-        <w:rPr>
-          <w:u w:val="single"/>
-        </w:rPr>
-      </w:pPr>
-      <w:bookmarkStart w:id="6" w:name="_Toc487578752"/>
-      <w:r>
-        <w:rPr>
-          <w:u w:val="single"/>
-        </w:rPr>
-        <w:t>motion equations per the Newton-Euler method</w:t>
-      </w:r>
-      <w:bookmarkEnd w:id="6"/>
       <w:r>
         <w:rPr>
           <w:u w:val="single"/>
@@ -4446,14 +5945,14 @@
           <w:u w:val="single"/>
         </w:rPr>
       </w:pPr>
-      <w:bookmarkStart w:id="7" w:name="_Toc487578753"/>
+      <w:bookmarkStart w:id="6" w:name="_Toc487578753"/>
       <w:r>
         <w:rPr>
           <w:u w:val="single"/>
         </w:rPr>
         <w:t>motion equations per the Lagrange method</w:t>
       </w:r>
-      <w:bookmarkEnd w:id="7"/>
+      <w:bookmarkEnd w:id="6"/>
       <w:r>
         <w:rPr>
           <w:u w:val="single"/>
@@ -4490,41 +5989,6 @@
       <w:pPr>
         <w:jc w:val="both"/>
       </w:pPr>
-    </w:p>
-    <w:p>
-      <w:pPr>
-        <w:rPr>
-          <w:u w:val="single"/>
-        </w:rPr>
-      </w:pPr>
-      <w:r>
-        <w:rPr>
-          <w:u w:val="single"/>
-        </w:rPr>
-        <w:t xml:space="preserve">2. </w:t>
-      </w:r>
-      <w:proofErr w:type="gramStart"/>
-      <w:r>
-        <w:rPr>
-          <w:b/>
-          <w:bCs/>
-          <w:u w:val="single"/>
-        </w:rPr>
-        <w:t>Kinematics</w:t>
-      </w:r>
-      <w:r>
-        <w:rPr>
-          <w:u w:val="single"/>
-        </w:rPr>
-        <w:t xml:space="preserve"> ,</w:t>
-      </w:r>
-      <w:proofErr w:type="gramEnd"/>
-      <w:r>
-        <w:rPr>
-          <w:u w:val="single"/>
-        </w:rPr>
-        <w:t xml:space="preserve"> and rotation matrices</w:t>
-      </w:r>
     </w:p>
     <w:p>
       <w:r>
@@ -7662,7 +9126,15 @@
         <w:rPr>
           <w:rFonts w:eastAsiaTheme="minorEastAsia"/>
         </w:rPr>
-        <w:t>For describing that vector in Body-</w:t>
+        <w:t>For describing that vecto</w:t>
+      </w:r>
+      <w:bookmarkStart w:id="7" w:name="_GoBack"/>
+      <w:bookmarkEnd w:id="7"/>
+      <w:r>
+        <w:rPr>
+          <w:rFonts w:eastAsiaTheme="minorEastAsia"/>
+        </w:rPr>
+        <w:t>r in Body-</w:t>
       </w:r>
       <w:proofErr w:type="spellStart"/>
       <w:proofErr w:type="gramStart"/>
@@ -9052,7 +10524,6 @@
         <w:rPr>
           <w:rFonts w:eastAsiaTheme="minorEastAsia"/>
         </w:rPr>
-        <w:lastRenderedPageBreak/>
         <w:t xml:space="preserve">Define   </w:t>
       </w:r>
       <m:oMath>
@@ -9969,6 +11440,7 @@
         <w:rPr>
           <w:rFonts w:eastAsiaTheme="minorEastAsia"/>
         </w:rPr>
+        <w:lastRenderedPageBreak/>
         <w:t xml:space="preserve">The matrix I = </w:t>
       </w:r>
       <m:oMath>
@@ -11831,7 +13303,6 @@
         <w:rPr>
           <w:rFonts w:eastAsiaTheme="minorEastAsia"/>
         </w:rPr>
-        <w:lastRenderedPageBreak/>
         <w:t xml:space="preserve">(again – it would be more complicated argument if we considered a non </w:t>
       </w:r>
       <w:proofErr w:type="spellStart"/>
@@ -16966,7 +18437,6 @@
             <w:rPr>
               <w:rFonts w:ascii="Cambria Math" w:eastAsiaTheme="minorEastAsia" w:hAnsi="Cambria Math"/>
             </w:rPr>
-            <w:lastRenderedPageBreak/>
             <m:t>sin</m:t>
           </m:r>
           <m:d>
@@ -17867,6 +19337,7 @@
             <w:rPr>
               <w:rFonts w:ascii="Cambria Math" w:eastAsiaTheme="minorEastAsia" w:hAnsi="Cambria Math"/>
             </w:rPr>
+            <w:lastRenderedPageBreak/>
             <m:t xml:space="preserve"> </m:t>
           </m:r>
           <m:acc>
@@ -19327,7 +20798,7 @@
           <w:rFonts w:eastAsiaTheme="minorEastAsia"/>
         </w:rPr>
       </w:pPr>
-      <w:hyperlink r:id="rId12" w:history="1">
+      <w:hyperlink r:id="rId13" w:history="1">
         <w:r>
           <w:rPr>
             <w:rStyle w:val="Hyperlink"/>
@@ -19368,7 +20839,7 @@
         </w:rPr>
         <w:t xml:space="preserve"> - </w:t>
       </w:r>
-      <w:hyperlink r:id="rId13" w:history="1">
+      <w:hyperlink r:id="rId14" w:history="1">
         <w:r>
           <w:rPr>
             <w:rStyle w:val="Hyperlink"/>
@@ -19415,7 +20886,7 @@
         </w:rPr>
         <w:t xml:space="preserve"> </w:t>
       </w:r>
-      <w:hyperlink r:id="rId14" w:history="1">
+      <w:hyperlink r:id="rId15" w:history="1">
         <w:r>
           <w:rPr>
             <w:rStyle w:val="Hyperlink"/>
@@ -19462,7 +20933,7 @@
         </w:rPr>
         <w:t xml:space="preserve"> </w:t>
       </w:r>
-      <w:hyperlink r:id="rId15" w:history="1">
+      <w:hyperlink r:id="rId16" w:history="1">
         <w:r>
           <w:rPr>
             <w:rStyle w:val="Hyperlink"/>
@@ -23043,7 +24514,7 @@
                     </pic:cNvPicPr>
                   </pic:nvPicPr>
                   <pic:blipFill>
-                    <a:blip r:embed="rId16" cstate="print">
+                    <a:blip r:embed="rId17" cstate="print">
                       <a:extLst>
                         <a:ext uri="{28A0092B-C50C-407E-A947-70E740481C1C}">
                           <a14:useLocalDpi xmlns:a14="http://schemas.microsoft.com/office/drawing/2010/main" val="0"/>
@@ -23083,14 +24554,27 @@
       <w:r>
         <w:t xml:space="preserve">Figure </w:t>
       </w:r>
-      <w:fldSimple w:instr=" SEQ Figure \* ARABIC ">
-        <w:r>
-          <w:rPr>
-            <w:noProof/>
-          </w:rPr>
-          <w:t>2</w:t>
-        </w:r>
-      </w:fldSimple>
+      <w:r>
+        <w:fldChar w:fldCharType="begin"/>
+      </w:r>
+      <w:r>
+        <w:instrText xml:space="preserve"> SEQ Figure \* ARABIC </w:instrText>
+      </w:r>
+      <w:r>
+        <w:fldChar w:fldCharType="separate"/>
+      </w:r>
+      <w:r>
+        <w:rPr>
+          <w:noProof/>
+        </w:rPr>
+        <w:t>2</w:t>
+      </w:r>
+      <w:r>
+        <w:rPr>
+          <w:noProof/>
+        </w:rPr>
+        <w:fldChar w:fldCharType="end"/>
+      </w:r>
       <w:r>
         <w:t xml:space="preserve"> - ESC concept</w:t>
       </w:r>
@@ -23497,7 +24981,7 @@
                     </pic:cNvPicPr>
                   </pic:nvPicPr>
                   <pic:blipFill>
-                    <a:blip r:embed="rId17">
+                    <a:blip r:embed="rId18">
                       <a:extLst>
                         <a:ext uri="{28A0092B-C50C-407E-A947-70E740481C1C}">
                           <a14:useLocalDpi xmlns:a14="http://schemas.microsoft.com/office/drawing/2010/main" val="0"/>
@@ -23566,7 +25050,7 @@
                     </pic:cNvPicPr>
                   </pic:nvPicPr>
                   <pic:blipFill>
-                    <a:blip r:embed="rId18">
+                    <a:blip r:embed="rId19">
                       <a:extLst>
                         <a:ext uri="{28A0092B-C50C-407E-A947-70E740481C1C}">
                           <a14:useLocalDpi xmlns:a14="http://schemas.microsoft.com/office/drawing/2010/main" val="0"/>
@@ -23622,7 +25106,7 @@
                     </pic:cNvPicPr>
                   </pic:nvPicPr>
                   <pic:blipFill>
-                    <a:blip r:embed="rId19">
+                    <a:blip r:embed="rId20">
                       <a:extLst>
                         <a:ext uri="{28A0092B-C50C-407E-A947-70E740481C1C}">
                           <a14:useLocalDpi xmlns:a14="http://schemas.microsoft.com/office/drawing/2010/main" val="0"/>
@@ -23678,7 +25162,7 @@
                     </pic:cNvPicPr>
                   </pic:nvPicPr>
                   <pic:blipFill>
-                    <a:blip r:embed="rId20">
+                    <a:blip r:embed="rId21">
                       <a:extLst>
                         <a:ext uri="{28A0092B-C50C-407E-A947-70E740481C1C}">
                           <a14:useLocalDpi xmlns:a14="http://schemas.microsoft.com/office/drawing/2010/main" val="0"/>
@@ -25256,6 +26740,25 @@
       <w:u w:val="single"/>
     </w:rPr>
   </w:style>
+  <w:style w:type="table" w:styleId="a9">
+    <w:name w:val="Table Grid"/>
+    <w:basedOn w:val="a1"/>
+    <w:uiPriority w:val="59"/>
+    <w:rsid w:val="003D63A4"/>
+    <w:pPr>
+      <w:spacing w:after="0" w:line="240" w:lineRule="auto"/>
+    </w:pPr>
+    <w:tblPr>
+      <w:tblBorders>
+        <w:top w:val="single" w:sz="4" w:space="0" w:color="auto"/>
+        <w:left w:val="single" w:sz="4" w:space="0" w:color="auto"/>
+        <w:bottom w:val="single" w:sz="4" w:space="0" w:color="auto"/>
+        <w:right w:val="single" w:sz="4" w:space="0" w:color="auto"/>
+        <w:insideH w:val="single" w:sz="4" w:space="0" w:color="auto"/>
+        <w:insideV w:val="single" w:sz="4" w:space="0" w:color="auto"/>
+      </w:tblBorders>
+    </w:tblPr>
+  </w:style>
 </w:styles>
 </file>
 
@@ -25549,7 +27052,7 @@
 </file>
 
 <file path=customXml/itemProps1.xml><?xml version="1.0" encoding="utf-8"?>
-<ds:datastoreItem xmlns:ds="http://schemas.openxmlformats.org/officeDocument/2006/customXml" ds:itemID="{38E9270D-1E7C-4005-9C64-073B9831DACE}">
+<ds:datastoreItem xmlns:ds="http://schemas.openxmlformats.org/officeDocument/2006/customXml" ds:itemID="{DEE0E9AC-090A-4C1C-8A72-87AD93B05655}">
   <ds:schemaRefs>
     <ds:schemaRef ds:uri="http://schemas.openxmlformats.org/officeDocument/2006/bibliography"/>
   </ds:schemaRefs>
